--- a/МАПО - 00XXX.docx
+++ b/МАПО - 00XXX.docx
@@ -619,7 +619,7 @@
           <w:szCs w:val="28"/>
           <w:lang w:eastAsia="hi-IN" w:bidi="hi-IN"/>
         </w:rPr>
-        <w:t>ВЫПОЛНИЛА:</w:t>
+        <w:t>ВЫПОЛНИЛ:</w:t>
       </w:r>
     </w:p>
     <w:p>
@@ -648,7 +648,21 @@
           <w:szCs w:val="28"/>
           <w:lang w:eastAsia="hi-IN" w:bidi="hi-IN"/>
         </w:rPr>
-        <w:t>Студентка группы ИСП-О-17</w:t>
+        <w:t>Студент</w:t>
+      </w:r>
+      <w:bookmarkStart w:id="0" w:name="_GoBack"/>
+      <w:bookmarkEnd w:id="0"/>
+      <w:r>
+        <w:rPr>
+          <w:rFonts w:ascii="Times New Roman" w:eastAsia="Times New Roman" w:hAnsi="Times New Roman" w:cs="Times New Roman"/>
+          <w:bCs/>
+          <w:color w:val="000000"/>
+          <w:kern w:val="1"/>
+          <w:sz w:val="28"/>
+          <w:szCs w:val="28"/>
+          <w:lang w:eastAsia="hi-IN" w:bidi="hi-IN"/>
+        </w:rPr>
+        <w:t xml:space="preserve"> группы ИСП-О-17</w:t>
       </w:r>
     </w:p>
     <w:p>
@@ -917,7 +931,7 @@
           <w:kern w:val="1"/>
           <w:sz w:val="28"/>
           <w:szCs w:val="28"/>
-          <w:lang w:val="en-US" w:eastAsia="hi-IN" w:bidi="hi-IN"/>
+          <w:lang w:eastAsia="hi-IN" w:bidi="hi-IN"/>
         </w:rPr>
       </w:pPr>
     </w:p>
@@ -1862,7 +1876,6 @@
           <w:rFonts w:ascii="Times New Roman" w:hAnsi="Times New Roman" w:cs="Times New Roman"/>
           <w:sz w:val="28"/>
           <w:szCs w:val="28"/>
-          <w:lang w:val="en-US"/>
         </w:rPr>
       </w:pPr>
       <w:r>
@@ -4045,8 +4058,6 @@
           </wp:inline>
         </w:drawing>
       </w:r>
-      <w:bookmarkStart w:id="0" w:name="_GoBack"/>
-      <w:bookmarkEnd w:id="0"/>
     </w:p>
     <w:p>
       <w:pPr>
